--- a/5º Semestre/ES II/Estudo Dirigido/Trabalho Prático/Caso de uso real.docx
+++ b/5º Semestre/ES II/Estudo Dirigido/Trabalho Prático/Caso de uso real.docx
@@ -5,6 +5,37 @@
     <w:p>
       <w:pPr>
         <w:pStyle w:val="Normal"/>
+        <w:rPr>
+          <w:sz w:val="26"/>
+          <w:szCs w:val="26"/>
+        </w:rPr>
+      </w:pPr>
+      <w:r>
+        <w:rPr>
+          <w:b/>
+          <w:bCs/>
+          <w:sz w:val="26"/>
+          <w:szCs w:val="26"/>
+        </w:rPr>
+        <w:t>Casos de Uso</w:t>
+      </w:r>
+    </w:p>
+    <w:p>
+      <w:pPr>
+        <w:pStyle w:val="Normal"/>
+        <w:rPr>
+          <w:b/>
+          <w:b/>
+          <w:bCs/>
+        </w:rPr>
+      </w:pPr>
+      <w:r>
+        <w:rPr/>
+      </w:r>
+    </w:p>
+    <w:p>
+      <w:pPr>
+        <w:pStyle w:val="Normal"/>
         <w:rPr/>
       </w:pPr>
       <w:r>
@@ -16,24 +47,49 @@
       </w:r>
       <w:r>
         <w:rPr/>
+        <w:t xml:space="preserve"> Registrar Conta </w:t>
+      </w:r>
+      <w:r>
+        <w:rPr/>
+        <w:t>(Água/Luz)</w:t>
+      </w:r>
+    </w:p>
+    <w:p>
+      <w:pPr>
+        <w:pStyle w:val="Normal"/>
+        <w:rPr/>
+      </w:pPr>
+      <w:r>
+        <w:rPr>
+          <w:b/>
+          <w:bCs/>
+        </w:rPr>
+        <w:t>Atores:</w:t>
+      </w:r>
+      <w:r>
+        <w:rPr/>
         <w:t xml:space="preserve"> </w:t>
       </w:r>
       <w:r>
         <w:rPr/>
-        <w:t>Registrar Contas</w:t>
-      </w:r>
-    </w:p>
-    <w:p>
-      <w:pPr>
-        <w:pStyle w:val="Normal"/>
-        <w:rPr/>
-      </w:pPr>
-      <w:r>
-        <w:rPr>
-          <w:b/>
-          <w:bCs/>
-        </w:rPr>
-        <w:t>Atores:</w:t>
+        <w:t>Administrador (Concessionária)</w:t>
+      </w:r>
+      <w:r>
+        <w:rPr/>
+        <w:t>.</w:t>
+      </w:r>
+    </w:p>
+    <w:p>
+      <w:pPr>
+        <w:pStyle w:val="Normal"/>
+        <w:rPr/>
+      </w:pPr>
+      <w:r>
+        <w:rPr>
+          <w:b/>
+          <w:bCs/>
+        </w:rPr>
+        <w:t>Finalidade:</w:t>
       </w:r>
       <w:r>
         <w:rPr/>
@@ -41,7 +97,7 @@
       </w:r>
       <w:r>
         <w:rPr/>
-        <w:t>Titular</w:t>
+        <w:t>Registrar uma conta de água ou luz, associada a uma pessoa física ou jurídica</w:t>
       </w:r>
       <w:r>
         <w:rPr/>
@@ -58,28 +114,23 @@
           <w:b/>
           <w:bCs/>
         </w:rPr>
-        <w:t>Finalidade:</w:t>
-      </w:r>
-      <w:r>
-        <w:rPr/>
-        <w:t xml:space="preserve"> .</w:t>
-      </w:r>
-    </w:p>
-    <w:p>
-      <w:pPr>
-        <w:pStyle w:val="Normal"/>
-        <w:rPr/>
-      </w:pPr>
-      <w:r>
-        <w:rPr>
-          <w:b/>
-          <w:bCs/>
-        </w:rPr>
         <w:t>Visão Geral:</w:t>
       </w:r>
       <w:r>
         <w:rPr/>
-        <w:t xml:space="preserve"> .</w:t>
+        <w:t xml:space="preserve"> </w:t>
+      </w:r>
+      <w:r>
+        <w:rPr/>
+        <w:t>O administrado seleciona o tipo de conta desejada</w:t>
+      </w:r>
+      <w:r>
+        <w:rPr/>
+        <w:t xml:space="preserve">. </w:t>
+      </w:r>
+      <w:r>
+        <w:rPr/>
+        <w:t>Em seguida,  insere as informações referentes a conta, como CPF/CNPJ do titular, mês e ano, além de informações específicas para cada tipo de conta.</w:t>
       </w:r>
     </w:p>
     <w:p>
@@ -96,7 +147,15 @@
       </w:r>
       <w:r>
         <w:rPr/>
-        <w:t xml:space="preserve"> .</w:t>
+        <w:t xml:space="preserve"> </w:t>
+      </w:r>
+      <w:r>
+        <w:rPr/>
+        <w:t>Estar logado como administrador</w:t>
+      </w:r>
+      <w:r>
+        <w:rPr/>
+        <w:t>.</w:t>
       </w:r>
     </w:p>
     <w:p>
@@ -113,7 +172,15 @@
       </w:r>
       <w:r>
         <w:rPr/>
-        <w:t xml:space="preserve"> .</w:t>
+        <w:t xml:space="preserve"> </w:t>
+      </w:r>
+      <w:r>
+        <w:rPr/>
+        <w:t>Uma nova instância de conta é criada e associada a um titular</w:t>
+      </w:r>
+      <w:r>
+        <w:rPr/>
+        <w:t>.</w:t>
       </w:r>
     </w:p>
     <w:p>
@@ -130,10 +197,10 @@
         <w:tblStyle w:val="4"/>
         <w:tblW w:w="8522" w:type="dxa"/>
         <w:jc w:val="left"/>
-        <w:tblInd w:w="-10" w:type="dxa"/>
+        <w:tblInd w:w="-15" w:type="dxa"/>
         <w:tblCellMar>
           <w:top w:w="0" w:type="dxa"/>
-          <w:left w:w="98" w:type="dxa"/>
+          <w:left w:w="93" w:type="dxa"/>
           <w:bottom w:w="0" w:type="dxa"/>
           <w:right w:w="108" w:type="dxa"/>
         </w:tblCellMar>
@@ -150,7 +217,7 @@
             <w:tcBorders/>
             <w:shd w:fill="auto" w:val="clear"/>
             <w:tcMar>
-              <w:left w:w="98" w:type="dxa"/>
+              <w:left w:w="93" w:type="dxa"/>
             </w:tcMar>
             <w:vAlign w:val="center"/>
           </w:tcPr>
@@ -188,7 +255,7 @@
             <w:tcBorders/>
             <w:shd w:fill="auto" w:val="clear"/>
             <w:tcMar>
-              <w:left w:w="98" w:type="dxa"/>
+              <w:left w:w="93" w:type="dxa"/>
             </w:tcMar>
             <w:vAlign w:val="center"/>
           </w:tcPr>
@@ -229,7 +296,7 @@
             <w:tcBorders/>
             <w:shd w:fill="auto" w:val="clear"/>
             <w:tcMar>
-              <w:left w:w="98" w:type="dxa"/>
+              <w:left w:w="93" w:type="dxa"/>
             </w:tcMar>
           </w:tcPr>
           <w:p>
@@ -245,7 +312,13 @@
               </w:rPr>
             </w:pPr>
             <w:r>
-              <w:rPr/>
+              <w:rPr>
+                <w:position w:val="0"/>
+                <w:sz w:val="21"/>
+                <w:sz w:val="21"/>
+                <w:vertAlign w:val="baseline"/>
+              </w:rPr>
+              <w:t>1. O administrador seleciona a opção de registrar conta no menu lateral</w:t>
             </w:r>
           </w:p>
         </w:tc>
@@ -255,7 +328,7 @@
             <w:tcBorders/>
             <w:shd w:fill="auto" w:val="clear"/>
             <w:tcMar>
-              <w:left w:w="98" w:type="dxa"/>
+              <w:left w:w="93" w:type="dxa"/>
             </w:tcMar>
           </w:tcPr>
           <w:p>
@@ -275,7 +348,104 @@
               </w:rPr>
             </w:pPr>
             <w:r>
-              <w:rPr/>
+              <w:rPr>
+                <w:position w:val="0"/>
+                <w:sz w:val="21"/>
+                <w:sz w:val="21"/>
+                <w:vertAlign w:val="baseline"/>
+              </w:rPr>
+            </w:r>
+          </w:p>
+        </w:tc>
+      </w:tr>
+      <w:tr>
+        <w:trPr/>
+        <w:tc>
+          <w:tcPr>
+            <w:tcW w:w="4261" w:type="dxa"/>
+            <w:tcBorders>
+              <w:top w:val="nil"/>
+            </w:tcBorders>
+            <w:shd w:fill="auto" w:val="clear"/>
+            <w:tcMar>
+              <w:left w:w="93" w:type="dxa"/>
+            </w:tcMar>
+          </w:tcPr>
+          <w:p>
+            <w:pPr>
+              <w:pStyle w:val="Normal"/>
+              <w:widowControl w:val="false"/>
+              <w:jc w:val="both"/>
+              <w:rPr>
+                <w:position w:val="0"/>
+                <w:sz w:val="21"/>
+                <w:sz w:val="21"/>
+                <w:vertAlign w:val="baseline"/>
+              </w:rPr>
+            </w:pPr>
+            <w:r>
+              <w:rPr>
+                <w:position w:val="0"/>
+                <w:sz w:val="21"/>
+                <w:sz w:val="21"/>
+                <w:vertAlign w:val="baseline"/>
+              </w:rPr>
+              <w:t>2</w:t>
+            </w:r>
+            <w:r>
+              <w:rPr>
+                <w:position w:val="0"/>
+                <w:sz w:val="21"/>
+                <w:sz w:val="21"/>
+                <w:vertAlign w:val="baseline"/>
+              </w:rPr>
+              <w:t xml:space="preserve">. O </w:t>
+            </w:r>
+            <w:r>
+              <w:rPr>
+                <w:position w:val="0"/>
+                <w:sz w:val="21"/>
+                <w:sz w:val="21"/>
+                <w:vertAlign w:val="baseline"/>
+              </w:rPr>
+              <w:t>administrador seleciona o tipo de conta (água/luz) e o tipo de pessoa</w:t>
+            </w:r>
+          </w:p>
+        </w:tc>
+        <w:tc>
+          <w:tcPr>
+            <w:tcW w:w="4260" w:type="dxa"/>
+            <w:tcBorders>
+              <w:top w:val="nil"/>
+            </w:tcBorders>
+            <w:shd w:fill="auto" w:val="clear"/>
+            <w:tcMar>
+              <w:left w:w="93" w:type="dxa"/>
+            </w:tcMar>
+          </w:tcPr>
+          <w:p>
+            <w:pPr>
+              <w:pStyle w:val="Normal"/>
+              <w:widowControl w:val="false"/>
+              <w:numPr>
+                <w:ilvl w:val="0"/>
+                <w:numId w:val="0"/>
+              </w:numPr>
+              <w:jc w:val="both"/>
+              <w:rPr>
+                <w:position w:val="0"/>
+                <w:sz w:val="21"/>
+                <w:sz w:val="21"/>
+                <w:vertAlign w:val="baseline"/>
+              </w:rPr>
+            </w:pPr>
+            <w:r>
+              <w:rPr>
+                <w:position w:val="0"/>
+                <w:sz w:val="21"/>
+                <w:sz w:val="21"/>
+                <w:vertAlign w:val="baseline"/>
+              </w:rPr>
             </w:r>
           </w:p>
         </w:tc>
@@ -288,7 +458,7 @@
             <w:tcBorders/>
             <w:shd w:fill="auto" w:val="clear"/>
             <w:tcMar>
-              <w:left w:w="98" w:type="dxa"/>
+              <w:left w:w="93" w:type="dxa"/>
             </w:tcMar>
           </w:tcPr>
           <w:p>
@@ -304,7 +474,31 @@
               </w:rPr>
             </w:pPr>
             <w:r>
-              <w:rPr/>
+              <w:rPr>
+                <w:position w:val="0"/>
+                <w:sz w:val="21"/>
+                <w:sz w:val="21"/>
+                <w:vertAlign w:val="baseline"/>
+              </w:rPr>
+              <w:t>3</w:t>
+            </w:r>
+            <w:r>
+              <w:rPr>
+                <w:position w:val="0"/>
+                <w:sz w:val="21"/>
+                <w:sz w:val="21"/>
+                <w:vertAlign w:val="baseline"/>
+              </w:rPr>
+              <w:t xml:space="preserve">. </w:t>
+            </w:r>
+            <w:r>
+              <w:rPr>
+                <w:position w:val="0"/>
+                <w:sz w:val="21"/>
+                <w:sz w:val="21"/>
+                <w:vertAlign w:val="baseline"/>
+              </w:rPr>
+              <w:t>O administrador informa os dados associados a um tipo de conta e pessoa</w:t>
             </w:r>
           </w:p>
         </w:tc>
@@ -314,7 +508,7 @@
             <w:tcBorders/>
             <w:shd w:fill="auto" w:val="clear"/>
             <w:tcMar>
-              <w:left w:w="98" w:type="dxa"/>
+              <w:left w:w="93" w:type="dxa"/>
             </w:tcMar>
           </w:tcPr>
           <w:p>
@@ -330,7 +524,12 @@
               </w:rPr>
             </w:pPr>
             <w:r>
-              <w:rPr/>
+              <w:rPr>
+                <w:position w:val="0"/>
+                <w:sz w:val="21"/>
+                <w:sz w:val="21"/>
+                <w:vertAlign w:val="baseline"/>
+              </w:rPr>
             </w:r>
           </w:p>
         </w:tc>
@@ -343,7 +542,7 @@
             <w:tcBorders/>
             <w:shd w:fill="auto" w:val="clear"/>
             <w:tcMar>
-              <w:left w:w="98" w:type="dxa"/>
+              <w:left w:w="93" w:type="dxa"/>
             </w:tcMar>
           </w:tcPr>
           <w:p>
@@ -359,7 +558,13 @@
               </w:rPr>
             </w:pPr>
             <w:r>
-              <w:rPr/>
+              <w:rPr>
+                <w:position w:val="0"/>
+                <w:sz w:val="21"/>
+                <w:sz w:val="21"/>
+                <w:vertAlign w:val="baseline"/>
+              </w:rPr>
+              <w:t>4. O administrador clica no botão confirmar</w:t>
             </w:r>
           </w:p>
         </w:tc>
@@ -369,7 +574,7 @@
             <w:tcBorders/>
             <w:shd w:fill="auto" w:val="clear"/>
             <w:tcMar>
-              <w:left w:w="98" w:type="dxa"/>
+              <w:left w:w="93" w:type="dxa"/>
             </w:tcMar>
           </w:tcPr>
           <w:p>
@@ -391,21 +596,9 @@
                 <w:sz w:val="21"/>
                 <w:vertAlign w:val="baseline"/>
               </w:rPr>
+              <w:t>5. O sistema verifica se os dados estão válidos</w:t>
             </w:r>
           </w:p>
-        </w:tc>
-      </w:tr>
-      <w:tr>
-        <w:trPr/>
-        <w:tc>
-          <w:tcPr>
-            <w:tcW w:w="4261" w:type="dxa"/>
-            <w:tcBorders/>
-            <w:shd w:fill="auto" w:val="clear"/>
-            <w:tcMar>
-              <w:left w:w="98" w:type="dxa"/>
-            </w:tcMar>
-          </w:tcPr>
           <w:p>
             <w:pPr>
               <w:pStyle w:val="Normal"/>
@@ -419,19 +612,15 @@
               </w:rPr>
             </w:pPr>
             <w:r>
-              <w:rPr/>
+              <w:rPr>
+                <w:position w:val="0"/>
+                <w:sz w:val="21"/>
+                <w:sz w:val="21"/>
+                <w:vertAlign w:val="baseline"/>
+              </w:rPr>
+              <w:t>5.a. Calcula o valor da conta e persiste seus dados</w:t>
             </w:r>
           </w:p>
-        </w:tc>
-        <w:tc>
-          <w:tcPr>
-            <w:tcW w:w="4260" w:type="dxa"/>
-            <w:tcBorders/>
-            <w:shd w:fill="auto" w:val="clear"/>
-            <w:tcMar>
-              <w:left w:w="98" w:type="dxa"/>
-            </w:tcMar>
-          </w:tcPr>
           <w:p>
             <w:pPr>
               <w:pStyle w:val="Normal"/>
@@ -445,128 +634,13 @@
               </w:rPr>
             </w:pPr>
             <w:r>
-              <w:rPr/>
-            </w:r>
-          </w:p>
-        </w:tc>
-      </w:tr>
-      <w:tr>
-        <w:trPr/>
-        <w:tc>
-          <w:tcPr>
-            <w:tcW w:w="4261" w:type="dxa"/>
-            <w:tcBorders/>
-            <w:shd w:fill="auto" w:val="clear"/>
-            <w:tcMar>
-              <w:left w:w="98" w:type="dxa"/>
-            </w:tcMar>
-          </w:tcPr>
-          <w:p>
-            <w:pPr>
-              <w:pStyle w:val="Normal"/>
-              <w:widowControl w:val="false"/>
-              <w:jc w:val="both"/>
-              <w:rPr>
-                <w:position w:val="0"/>
-                <w:sz w:val="21"/>
-                <w:sz w:val="21"/>
-                <w:vertAlign w:val="baseline"/>
-              </w:rPr>
-            </w:pPr>
-            <w:r>
-              <w:rPr/>
-            </w:r>
-          </w:p>
-        </w:tc>
-        <w:tc>
-          <w:tcPr>
-            <w:tcW w:w="4260" w:type="dxa"/>
-            <w:tcBorders/>
-            <w:shd w:fill="auto" w:val="clear"/>
-            <w:tcMar>
-              <w:left w:w="98" w:type="dxa"/>
-            </w:tcMar>
-          </w:tcPr>
-          <w:p>
-            <w:pPr>
-              <w:pStyle w:val="Normal"/>
-              <w:widowControl w:val="false"/>
-              <w:numPr>
-                <w:ilvl w:val="0"/>
-                <w:numId w:val="0"/>
-              </w:numPr>
-              <w:jc w:val="both"/>
-              <w:rPr>
-                <w:position w:val="0"/>
-                <w:sz w:val="21"/>
-                <w:sz w:val="21"/>
-                <w:vertAlign w:val="baseline"/>
-              </w:rPr>
-            </w:pPr>
-            <w:r>
-              <w:rPr/>
-            </w:r>
-          </w:p>
-        </w:tc>
-      </w:tr>
-      <w:tr>
-        <w:trPr/>
-        <w:tc>
-          <w:tcPr>
-            <w:tcW w:w="4261" w:type="dxa"/>
-            <w:tcBorders/>
-            <w:shd w:fill="auto" w:val="clear"/>
-            <w:tcMar>
-              <w:left w:w="98" w:type="dxa"/>
-            </w:tcMar>
-          </w:tcPr>
-          <w:p>
-            <w:pPr>
-              <w:pStyle w:val="Normal"/>
-              <w:widowControl w:val="false"/>
-              <w:jc w:val="both"/>
-              <w:rPr>
-                <w:position w:val="0"/>
-                <w:sz w:val="21"/>
-                <w:sz w:val="21"/>
-                <w:vertAlign w:val="baseline"/>
-              </w:rPr>
-            </w:pPr>
-            <w:r>
-              <w:rPr/>
-            </w:r>
-          </w:p>
-        </w:tc>
-        <w:tc>
-          <w:tcPr>
-            <w:tcW w:w="4260" w:type="dxa"/>
-            <w:tcBorders/>
-            <w:shd w:fill="auto" w:val="clear"/>
-            <w:tcMar>
-              <w:left w:w="98" w:type="dxa"/>
-            </w:tcMar>
-          </w:tcPr>
-          <w:p>
-            <w:pPr>
-              <w:pStyle w:val="Normal"/>
-              <w:widowControl w:val="false"/>
-              <w:numPr>
-                <w:ilvl w:val="0"/>
-                <w:numId w:val="0"/>
-              </w:numPr>
-              <w:jc w:val="both"/>
-              <w:rPr>
-                <w:i/>
-                <w:i/>
-                <w:iCs/>
-                <w:position w:val="0"/>
-                <w:sz w:val="21"/>
-                <w:sz w:val="21"/>
-                <w:vertAlign w:val="baseline"/>
-              </w:rPr>
-            </w:pPr>
-            <w:r>
-              <w:rPr/>
+              <w:rPr>
+                <w:position w:val="0"/>
+                <w:sz w:val="21"/>
+                <w:sz w:val="21"/>
+                <w:vertAlign w:val="baseline"/>
+              </w:rPr>
+              <w:t>5.b. Emite mensagem de erro</w:t>
             </w:r>
           </w:p>
         </w:tc>
@@ -583,12 +657,7 @@
           <w:textDirection w:val="lrTb"/>
           <w:docGrid w:type="lines" w:linePitch="312" w:charSpace="0"/>
         </w:sectPr>
-        <w:pStyle w:val="Normal"/>
-        <w:rPr/>
-      </w:pPr>
-      <w:r>
-        <w:rPr/>
-      </w:r>
+      </w:pPr>
     </w:p>
     <w:p>
       <w:pPr>
@@ -606,6 +675,10 @@
         <w:rPr/>
         <w:t xml:space="preserve"> </w:t>
       </w:r>
+      <w:r>
+        <w:rPr/>
+        <w:t>Exibir Contas</w:t>
+      </w:r>
     </w:p>
     <w:p>
       <w:pPr>
@@ -621,7 +694,15 @@
       </w:r>
       <w:r>
         <w:rPr/>
-        <w:t xml:space="preserve"> .</w:t>
+        <w:t xml:space="preserve"> </w:t>
+      </w:r>
+      <w:r>
+        <w:rPr/>
+        <w:t>Administrador</w:t>
+      </w:r>
+      <w:r>
+        <w:rPr/>
+        <w:t>.</w:t>
       </w:r>
     </w:p>
     <w:p>
@@ -638,7 +719,15 @@
       </w:r>
       <w:r>
         <w:rPr/>
-        <w:t xml:space="preserve"> .</w:t>
+        <w:t xml:space="preserve"> </w:t>
+      </w:r>
+      <w:r>
+        <w:rPr/>
+        <w:t>Listar contas a partir de um filtro informado e ordenadas conforme a escolha</w:t>
+      </w:r>
+      <w:r>
+        <w:rPr/>
+        <w:t>.</w:t>
       </w:r>
     </w:p>
     <w:p>
@@ -655,7 +744,15 @@
       </w:r>
       <w:r>
         <w:rPr/>
-        <w:t xml:space="preserve"> .</w:t>
+        <w:t xml:space="preserve"> </w:t>
+      </w:r>
+      <w:r>
+        <w:rPr/>
+        <w:t>O administrador seleciona o tipo de conta desejada, bem como o filtro a ser utilizado e a ordenação</w:t>
+      </w:r>
+      <w:r>
+        <w:rPr/>
+        <w:t>.</w:t>
       </w:r>
     </w:p>
     <w:p>
@@ -672,24 +769,35 @@
       </w:r>
       <w:r>
         <w:rPr/>
-        <w:t xml:space="preserve"> .</w:t>
-      </w:r>
-    </w:p>
-    <w:p>
-      <w:pPr>
-        <w:pStyle w:val="Normal"/>
-        <w:rPr/>
-      </w:pPr>
-      <w:r>
-        <w:rPr>
-          <w:b/>
-          <w:bCs/>
-        </w:rPr>
-        <w:t>Pós-condições:</w:t>
-      </w:r>
-      <w:r>
-        <w:rPr/>
-        <w:t xml:space="preserve"> .</w:t>
+        <w:t xml:space="preserve"> </w:t>
+      </w:r>
+      <w:r>
+        <w:rPr/>
+        <w:t>Estar logado como administrador</w:t>
+      </w:r>
+      <w:r>
+        <w:rPr/>
+        <w:t>.</w:t>
+      </w:r>
+    </w:p>
+    <w:p>
+      <w:pPr>
+        <w:pStyle w:val="Normal"/>
+        <w:rPr/>
+      </w:pPr>
+      <w:r>
+        <w:rPr>
+          <w:b/>
+          <w:bCs/>
+        </w:rPr>
+        <w:t xml:space="preserve">Pós-condições: </w:t>
+      </w:r>
+      <w:r>
+        <w:rPr>
+          <w:b w:val="false"/>
+          <w:bCs w:val="false"/>
+        </w:rPr>
+        <w:t>-</w:t>
       </w:r>
     </w:p>
     <w:p>
@@ -706,10 +814,10 @@
         <w:tblStyle w:val="4"/>
         <w:tblW w:w="8522" w:type="dxa"/>
         <w:jc w:val="left"/>
-        <w:tblInd w:w="-10" w:type="dxa"/>
+        <w:tblInd w:w="-15" w:type="dxa"/>
         <w:tblCellMar>
           <w:top w:w="0" w:type="dxa"/>
-          <w:left w:w="98" w:type="dxa"/>
+          <w:left w:w="93" w:type="dxa"/>
           <w:bottom w:w="0" w:type="dxa"/>
           <w:right w:w="108" w:type="dxa"/>
         </w:tblCellMar>
@@ -726,7 +834,7 @@
             <w:tcBorders/>
             <w:shd w:fill="auto" w:val="clear"/>
             <w:tcMar>
-              <w:left w:w="98" w:type="dxa"/>
+              <w:left w:w="93" w:type="dxa"/>
             </w:tcMar>
             <w:vAlign w:val="center"/>
           </w:tcPr>
@@ -756,7 +864,7 @@
             <w:tcBorders/>
             <w:shd w:fill="auto" w:val="clear"/>
             <w:tcMar>
-              <w:left w:w="98" w:type="dxa"/>
+              <w:left w:w="93" w:type="dxa"/>
             </w:tcMar>
             <w:vAlign w:val="center"/>
           </w:tcPr>
@@ -789,7 +897,7 @@
             <w:tcBorders/>
             <w:shd w:fill="auto" w:val="clear"/>
             <w:tcMar>
-              <w:left w:w="98" w:type="dxa"/>
+              <w:left w:w="93" w:type="dxa"/>
             </w:tcMar>
           </w:tcPr>
           <w:p>
@@ -805,7 +913,13 @@
               </w:rPr>
             </w:pPr>
             <w:r>
-              <w:rPr/>
+              <w:rPr>
+                <w:position w:val="0"/>
+                <w:sz w:val="21"/>
+                <w:sz w:val="21"/>
+                <w:vertAlign w:val="baseline"/>
+              </w:rPr>
+              <w:t>1. O administrador seleciona a opção de exibir contas no menu lateral</w:t>
             </w:r>
           </w:p>
         </w:tc>
@@ -815,7 +929,7 @@
             <w:tcBorders/>
             <w:shd w:fill="auto" w:val="clear"/>
             <w:tcMar>
-              <w:left w:w="98" w:type="dxa"/>
+              <w:left w:w="93" w:type="dxa"/>
             </w:tcMar>
           </w:tcPr>
           <w:p>
@@ -835,7 +949,12 @@
               </w:rPr>
             </w:pPr>
             <w:r>
-              <w:rPr/>
+              <w:rPr>
+                <w:position w:val="0"/>
+                <w:sz w:val="21"/>
+                <w:sz w:val="21"/>
+                <w:vertAlign w:val="baseline"/>
+              </w:rPr>
             </w:r>
           </w:p>
         </w:tc>
@@ -848,7 +967,7 @@
             <w:tcBorders/>
             <w:shd w:fill="auto" w:val="clear"/>
             <w:tcMar>
-              <w:left w:w="98" w:type="dxa"/>
+              <w:left w:w="93" w:type="dxa"/>
             </w:tcMar>
           </w:tcPr>
           <w:p>
@@ -864,7 +983,13 @@
               </w:rPr>
             </w:pPr>
             <w:r>
-              <w:rPr/>
+              <w:rPr>
+                <w:position w:val="0"/>
+                <w:sz w:val="21"/>
+                <w:sz w:val="21"/>
+                <w:vertAlign w:val="baseline"/>
+              </w:rPr>
+              <w:t>2. O administrador seleciona as opções de tipo de conta, ordenação e filtro</w:t>
             </w:r>
           </w:p>
         </w:tc>
@@ -874,7 +999,7 @@
             <w:tcBorders/>
             <w:shd w:fill="auto" w:val="clear"/>
             <w:tcMar>
-              <w:left w:w="98" w:type="dxa"/>
+              <w:left w:w="93" w:type="dxa"/>
             </w:tcMar>
           </w:tcPr>
           <w:p>
@@ -890,7 +1015,12 @@
               </w:rPr>
             </w:pPr>
             <w:r>
-              <w:rPr/>
+              <w:rPr>
+                <w:position w:val="0"/>
+                <w:sz w:val="21"/>
+                <w:sz w:val="21"/>
+                <w:vertAlign w:val="baseline"/>
+              </w:rPr>
             </w:r>
           </w:p>
         </w:tc>
@@ -903,7 +1033,7 @@
             <w:tcBorders/>
             <w:shd w:fill="auto" w:val="clear"/>
             <w:tcMar>
-              <w:left w:w="98" w:type="dxa"/>
+              <w:left w:w="93" w:type="dxa"/>
             </w:tcMar>
           </w:tcPr>
           <w:p>
@@ -919,7 +1049,31 @@
               </w:rPr>
             </w:pPr>
             <w:r>
-              <w:rPr/>
+              <w:rPr>
+                <w:position w:val="0"/>
+                <w:sz w:val="21"/>
+                <w:sz w:val="21"/>
+                <w:vertAlign w:val="baseline"/>
+              </w:rPr>
+              <w:t xml:space="preserve">3. </w:t>
+            </w:r>
+            <w:r>
+              <w:rPr>
+                <w:position w:val="0"/>
+                <w:sz w:val="21"/>
+                <w:sz w:val="21"/>
+                <w:vertAlign w:val="baseline"/>
+              </w:rPr>
+              <w:t xml:space="preserve">O administrador clica no botão </w:t>
+            </w:r>
+            <w:r>
+              <w:rPr>
+                <w:position w:val="0"/>
+                <w:sz w:val="21"/>
+                <w:sz w:val="21"/>
+                <w:vertAlign w:val="baseline"/>
+              </w:rPr>
+              <w:t>atualizar</w:t>
             </w:r>
           </w:p>
         </w:tc>
@@ -929,7 +1083,7 @@
             <w:tcBorders/>
             <w:shd w:fill="auto" w:val="clear"/>
             <w:tcMar>
-              <w:left w:w="98" w:type="dxa"/>
+              <w:left w:w="93" w:type="dxa"/>
             </w:tcMar>
           </w:tcPr>
           <w:p>
@@ -951,21 +1105,18 @@
                 <w:sz w:val="21"/>
                 <w:vertAlign w:val="baseline"/>
               </w:rPr>
+              <w:t xml:space="preserve">4. </w:t>
+            </w:r>
+            <w:r>
+              <w:rPr>
+                <w:position w:val="0"/>
+                <w:sz w:val="21"/>
+                <w:sz w:val="21"/>
+                <w:vertAlign w:val="baseline"/>
+              </w:rPr>
+              <w:t>O sistema verifica se os dados estão válidos</w:t>
             </w:r>
           </w:p>
-        </w:tc>
-      </w:tr>
-      <w:tr>
-        <w:trPr/>
-        <w:tc>
-          <w:tcPr>
-            <w:tcW w:w="4261" w:type="dxa"/>
-            <w:tcBorders/>
-            <w:shd w:fill="auto" w:val="clear"/>
-            <w:tcMar>
-              <w:left w:w="98" w:type="dxa"/>
-            </w:tcMar>
-          </w:tcPr>
           <w:p>
             <w:pPr>
               <w:pStyle w:val="Normal"/>
@@ -979,19 +1130,33 @@
               </w:rPr>
             </w:pPr>
             <w:r>
-              <w:rPr/>
+              <w:rPr>
+                <w:position w:val="0"/>
+                <w:sz w:val="21"/>
+                <w:sz w:val="21"/>
+                <w:vertAlign w:val="baseline"/>
+              </w:rPr>
+              <w:t>4</w:t>
+            </w:r>
+            <w:r>
+              <w:rPr>
+                <w:position w:val="0"/>
+                <w:sz w:val="21"/>
+                <w:sz w:val="21"/>
+                <w:vertAlign w:val="baseline"/>
+              </w:rPr>
+              <w:t xml:space="preserve">.a. </w:t>
+            </w:r>
+            <w:r>
+              <w:rPr>
+                <w:position w:val="0"/>
+                <w:sz w:val="21"/>
+                <w:sz w:val="21"/>
+                <w:vertAlign w:val="baseline"/>
+              </w:rPr>
+              <w:t>A lista de contas é atualizada de acordo com o filtro e a ordenação selecionados</w:t>
             </w:r>
           </w:p>
-        </w:tc>
-        <w:tc>
-          <w:tcPr>
-            <w:tcW w:w="4260" w:type="dxa"/>
-            <w:tcBorders/>
-            <w:shd w:fill="auto" w:val="clear"/>
-            <w:tcMar>
-              <w:left w:w="98" w:type="dxa"/>
-            </w:tcMar>
-          </w:tcPr>
           <w:p>
             <w:pPr>
               <w:pStyle w:val="Normal"/>
@@ -1005,128 +1170,22 @@
               </w:rPr>
             </w:pPr>
             <w:r>
-              <w:rPr/>
-            </w:r>
-          </w:p>
-        </w:tc>
-      </w:tr>
-      <w:tr>
-        <w:trPr/>
-        <w:tc>
-          <w:tcPr>
-            <w:tcW w:w="4261" w:type="dxa"/>
-            <w:tcBorders/>
-            <w:shd w:fill="auto" w:val="clear"/>
-            <w:tcMar>
-              <w:left w:w="98" w:type="dxa"/>
-            </w:tcMar>
-          </w:tcPr>
-          <w:p>
-            <w:pPr>
-              <w:pStyle w:val="Normal"/>
-              <w:widowControl w:val="false"/>
-              <w:jc w:val="both"/>
-              <w:rPr>
-                <w:position w:val="0"/>
-                <w:sz w:val="21"/>
-                <w:sz w:val="21"/>
-                <w:vertAlign w:val="baseline"/>
-              </w:rPr>
-            </w:pPr>
-            <w:r>
-              <w:rPr/>
-            </w:r>
-          </w:p>
-        </w:tc>
-        <w:tc>
-          <w:tcPr>
-            <w:tcW w:w="4260" w:type="dxa"/>
-            <w:tcBorders/>
-            <w:shd w:fill="auto" w:val="clear"/>
-            <w:tcMar>
-              <w:left w:w="98" w:type="dxa"/>
-            </w:tcMar>
-          </w:tcPr>
-          <w:p>
-            <w:pPr>
-              <w:pStyle w:val="Normal"/>
-              <w:widowControl w:val="false"/>
-              <w:numPr>
-                <w:ilvl w:val="0"/>
-                <w:numId w:val="0"/>
-              </w:numPr>
-              <w:jc w:val="both"/>
-              <w:rPr>
-                <w:position w:val="0"/>
-                <w:sz w:val="21"/>
-                <w:sz w:val="21"/>
-                <w:vertAlign w:val="baseline"/>
-              </w:rPr>
-            </w:pPr>
-            <w:r>
-              <w:rPr/>
-            </w:r>
-          </w:p>
-        </w:tc>
-      </w:tr>
-      <w:tr>
-        <w:trPr/>
-        <w:tc>
-          <w:tcPr>
-            <w:tcW w:w="4261" w:type="dxa"/>
-            <w:tcBorders/>
-            <w:shd w:fill="auto" w:val="clear"/>
-            <w:tcMar>
-              <w:left w:w="98" w:type="dxa"/>
-            </w:tcMar>
-          </w:tcPr>
-          <w:p>
-            <w:pPr>
-              <w:pStyle w:val="Normal"/>
-              <w:widowControl w:val="false"/>
-              <w:jc w:val="both"/>
-              <w:rPr>
-                <w:position w:val="0"/>
-                <w:sz w:val="21"/>
-                <w:sz w:val="21"/>
-                <w:vertAlign w:val="baseline"/>
-              </w:rPr>
-            </w:pPr>
-            <w:r>
-              <w:rPr/>
-            </w:r>
-          </w:p>
-        </w:tc>
-        <w:tc>
-          <w:tcPr>
-            <w:tcW w:w="4260" w:type="dxa"/>
-            <w:tcBorders/>
-            <w:shd w:fill="auto" w:val="clear"/>
-            <w:tcMar>
-              <w:left w:w="98" w:type="dxa"/>
-            </w:tcMar>
-          </w:tcPr>
-          <w:p>
-            <w:pPr>
-              <w:pStyle w:val="Normal"/>
-              <w:widowControl w:val="false"/>
-              <w:numPr>
-                <w:ilvl w:val="0"/>
-                <w:numId w:val="0"/>
-              </w:numPr>
-              <w:jc w:val="both"/>
-              <w:rPr>
-                <w:i/>
-                <w:i/>
-                <w:iCs/>
-                <w:position w:val="0"/>
-                <w:sz w:val="21"/>
-                <w:sz w:val="21"/>
-                <w:vertAlign w:val="baseline"/>
-              </w:rPr>
-            </w:pPr>
-            <w:r>
-              <w:rPr/>
+              <w:rPr>
+                <w:position w:val="0"/>
+                <w:sz w:val="21"/>
+                <w:sz w:val="21"/>
+                <w:vertAlign w:val="baseline"/>
+              </w:rPr>
+              <w:t>4</w:t>
+            </w:r>
+            <w:r>
+              <w:rPr>
+                <w:position w:val="0"/>
+                <w:sz w:val="21"/>
+                <w:sz w:val="21"/>
+                <w:vertAlign w:val="baseline"/>
+              </w:rPr>
+              <w:t>.b. Emite mensagem de erro</w:t>
             </w:r>
           </w:p>
         </w:tc>
@@ -1143,18 +1202,14 @@
           <w:textDirection w:val="lrTb"/>
           <w:docGrid w:type="lines" w:linePitch="312" w:charSpace="0"/>
         </w:sectPr>
-        <w:pStyle w:val="Normal"/>
-        <w:rPr/>
-      </w:pPr>
-      <w:r>
-        <w:rPr/>
-      </w:r>
-    </w:p>
-    <w:p>
-      <w:pPr>
-        <w:pStyle w:val="Normal"/>
-        <w:rPr/>
-      </w:pPr>
+      </w:pPr>
+    </w:p>
+    <w:p>
+      <w:pPr>
+        <w:pStyle w:val="Normal"/>
+        <w:rPr/>
+      </w:pPr>
+      <w:bookmarkStart w:id="0" w:name="__DdeLink__219_530498863"/>
       <w:r>
         <w:rPr>
           <w:b/>
@@ -1166,6 +1221,11 @@
         <w:rPr/>
         <w:t xml:space="preserve"> </w:t>
       </w:r>
+      <w:bookmarkEnd w:id="0"/>
+      <w:r>
+        <w:rPr/>
+        <w:t>Criar Relatório</w:t>
+      </w:r>
     </w:p>
     <w:p>
       <w:pPr>
@@ -1181,7 +1241,15 @@
       </w:r>
       <w:r>
         <w:rPr/>
-        <w:t xml:space="preserve"> .</w:t>
+        <w:t xml:space="preserve"> </w:t>
+      </w:r>
+      <w:r>
+        <w:rPr/>
+        <w:t>Administração</w:t>
+      </w:r>
+      <w:r>
+        <w:rPr/>
+        <w:t>.</w:t>
       </w:r>
     </w:p>
     <w:p>
@@ -1198,7 +1266,15 @@
       </w:r>
       <w:r>
         <w:rPr/>
-        <w:t xml:space="preserve"> .</w:t>
+        <w:t xml:space="preserve"> </w:t>
+      </w:r>
+      <w:r>
+        <w:rPr/>
+        <w:t>Gerar um relatório com as informações mensais das contas de água e luz</w:t>
+      </w:r>
+      <w:r>
+        <w:rPr/>
+        <w:t>.</w:t>
       </w:r>
     </w:p>
     <w:p>
@@ -1215,7 +1291,19 @@
       </w:r>
       <w:r>
         <w:rPr/>
-        <w:t xml:space="preserve"> .</w:t>
+        <w:t xml:space="preserve"> </w:t>
+      </w:r>
+      <w:r>
+        <w:rPr/>
+        <w:t>O administrador seleciona o mês e ano específico ou opta por gerar o relatório com todos os meses</w:t>
+      </w:r>
+      <w:r>
+        <w:rPr/>
+        <w:t xml:space="preserve">. </w:t>
+      </w:r>
+      <w:r>
+        <w:rPr/>
+        <w:t>Caso opte por uma data específica, além do relatório geral do mês fornecido, é informado a variação absoluta e o percentual em relação ao mesmo mês do ano anterior.</w:t>
       </w:r>
     </w:p>
     <w:p>
@@ -1232,7 +1320,15 @@
       </w:r>
       <w:r>
         <w:rPr/>
-        <w:t xml:space="preserve"> .</w:t>
+        <w:t xml:space="preserve"> </w:t>
+      </w:r>
+      <w:r>
+        <w:rPr/>
+        <w:t>Estar logado como administrador</w:t>
+      </w:r>
+      <w:r>
+        <w:rPr/>
+        <w:t>.</w:t>
       </w:r>
     </w:p>
     <w:p>
@@ -1249,7 +1345,15 @@
       </w:r>
       <w:r>
         <w:rPr/>
-        <w:t xml:space="preserve"> .</w:t>
+        <w:t xml:space="preserve"> </w:t>
+      </w:r>
+      <w:r>
+        <w:rPr/>
+        <w:t>Cria instância de relatório</w:t>
+      </w:r>
+      <w:r>
+        <w:rPr/>
+        <w:t>.</w:t>
       </w:r>
     </w:p>
     <w:p>
@@ -1266,10 +1370,10 @@
         <w:tblStyle w:val="4"/>
         <w:tblW w:w="8522" w:type="dxa"/>
         <w:jc w:val="left"/>
-        <w:tblInd w:w="-10" w:type="dxa"/>
+        <w:tblInd w:w="-15" w:type="dxa"/>
         <w:tblCellMar>
           <w:top w:w="0" w:type="dxa"/>
-          <w:left w:w="98" w:type="dxa"/>
+          <w:left w:w="93" w:type="dxa"/>
           <w:bottom w:w="0" w:type="dxa"/>
           <w:right w:w="108" w:type="dxa"/>
         </w:tblCellMar>
@@ -1286,7 +1390,7 @@
             <w:tcBorders/>
             <w:shd w:fill="auto" w:val="clear"/>
             <w:tcMar>
-              <w:left w:w="98" w:type="dxa"/>
+              <w:left w:w="93" w:type="dxa"/>
             </w:tcMar>
             <w:vAlign w:val="center"/>
           </w:tcPr>
@@ -1316,7 +1420,7 @@
             <w:tcBorders/>
             <w:shd w:fill="auto" w:val="clear"/>
             <w:tcMar>
-              <w:left w:w="98" w:type="dxa"/>
+              <w:left w:w="93" w:type="dxa"/>
             </w:tcMar>
             <w:vAlign w:val="center"/>
           </w:tcPr>
@@ -1349,7 +1453,7 @@
             <w:tcBorders/>
             <w:shd w:fill="auto" w:val="clear"/>
             <w:tcMar>
-              <w:left w:w="98" w:type="dxa"/>
+              <w:left w:w="93" w:type="dxa"/>
             </w:tcMar>
           </w:tcPr>
           <w:p>
@@ -1365,7 +1469,40 @@
               </w:rPr>
             </w:pPr>
             <w:r>
-              <w:rPr/>
+              <w:rPr>
+                <w:position w:val="0"/>
+                <w:sz w:val="21"/>
+                <w:sz w:val="21"/>
+                <w:vertAlign w:val="baseline"/>
+              </w:rPr>
+              <w:t xml:space="preserve">1. </w:t>
+            </w:r>
+            <w:r>
+              <w:rPr>
+                <w:position w:val="0"/>
+                <w:sz w:val="21"/>
+                <w:sz w:val="21"/>
+                <w:vertAlign w:val="baseline"/>
+              </w:rPr>
+              <w:t xml:space="preserve">O administrador seleciona a opção de </w:t>
+            </w:r>
+            <w:r>
+              <w:rPr>
+                <w:position w:val="0"/>
+                <w:sz w:val="21"/>
+                <w:sz w:val="21"/>
+                <w:vertAlign w:val="baseline"/>
+              </w:rPr>
+              <w:t>criar relatório</w:t>
+            </w:r>
+            <w:r>
+              <w:rPr>
+                <w:position w:val="0"/>
+                <w:sz w:val="21"/>
+                <w:sz w:val="21"/>
+                <w:vertAlign w:val="baseline"/>
+              </w:rPr>
+              <w:t xml:space="preserve"> no menu lateral</w:t>
             </w:r>
           </w:p>
         </w:tc>
@@ -1375,7 +1512,7 @@
             <w:tcBorders/>
             <w:shd w:fill="auto" w:val="clear"/>
             <w:tcMar>
-              <w:left w:w="98" w:type="dxa"/>
+              <w:left w:w="93" w:type="dxa"/>
             </w:tcMar>
           </w:tcPr>
           <w:p>
@@ -1395,7 +1532,12 @@
               </w:rPr>
             </w:pPr>
             <w:r>
-              <w:rPr/>
+              <w:rPr>
+                <w:position w:val="0"/>
+                <w:sz w:val="21"/>
+                <w:sz w:val="21"/>
+                <w:vertAlign w:val="baseline"/>
+              </w:rPr>
             </w:r>
           </w:p>
         </w:tc>
@@ -1408,7 +1550,7 @@
             <w:tcBorders/>
             <w:shd w:fill="auto" w:val="clear"/>
             <w:tcMar>
-              <w:left w:w="98" w:type="dxa"/>
+              <w:left w:w="93" w:type="dxa"/>
             </w:tcMar>
           </w:tcPr>
           <w:p>
@@ -1424,7 +1566,13 @@
               </w:rPr>
             </w:pPr>
             <w:r>
-              <w:rPr/>
+              <w:rPr>
+                <w:position w:val="0"/>
+                <w:sz w:val="21"/>
+                <w:sz w:val="21"/>
+                <w:vertAlign w:val="baseline"/>
+              </w:rPr>
+              <w:t>2. O administrador escolhe, através de um botão interruptor, se deseja gerar o relatório de uma data (mês/ano) específica ou não</w:t>
             </w:r>
           </w:p>
         </w:tc>
@@ -1434,7 +1582,7 @@
             <w:tcBorders/>
             <w:shd w:fill="auto" w:val="clear"/>
             <w:tcMar>
-              <w:left w:w="98" w:type="dxa"/>
+              <w:left w:w="93" w:type="dxa"/>
             </w:tcMar>
           </w:tcPr>
           <w:p>
@@ -1450,7 +1598,35 @@
               </w:rPr>
             </w:pPr>
             <w:r>
-              <w:rPr/>
+              <w:rPr>
+                <w:position w:val="0"/>
+                <w:sz w:val="21"/>
+                <w:sz w:val="21"/>
+                <w:vertAlign w:val="baseline"/>
+              </w:rPr>
+              <w:t>2.a.1. Habilita o campo de data</w:t>
+            </w:r>
+          </w:p>
+          <w:p>
+            <w:pPr>
+              <w:pStyle w:val="Normal"/>
+              <w:widowControl w:val="false"/>
+              <w:jc w:val="both"/>
+              <w:rPr>
+                <w:position w:val="0"/>
+                <w:sz w:val="21"/>
+                <w:sz w:val="21"/>
+                <w:vertAlign w:val="baseline"/>
+              </w:rPr>
+            </w:pPr>
+            <w:r>
+              <w:rPr>
+                <w:position w:val="0"/>
+                <w:sz w:val="21"/>
+                <w:sz w:val="21"/>
+                <w:vertAlign w:val="baseline"/>
+              </w:rPr>
+              <w:t>2.b.1. Gera o relatório para todos os meses</w:t>
             </w:r>
           </w:p>
         </w:tc>
@@ -1463,7 +1639,7 @@
             <w:tcBorders/>
             <w:shd w:fill="auto" w:val="clear"/>
             <w:tcMar>
-              <w:left w:w="98" w:type="dxa"/>
+              <w:left w:w="93" w:type="dxa"/>
             </w:tcMar>
           </w:tcPr>
           <w:p>
@@ -1479,7 +1655,13 @@
               </w:rPr>
             </w:pPr>
             <w:r>
-              <w:rPr/>
+              <w:rPr>
+                <w:position w:val="0"/>
+                <w:sz w:val="21"/>
+                <w:sz w:val="21"/>
+                <w:vertAlign w:val="baseline"/>
+              </w:rPr>
+              <w:t>2.a.2. Seleciona a data</w:t>
             </w:r>
           </w:p>
         </w:tc>
@@ -1489,7 +1671,7 @@
             <w:tcBorders/>
             <w:shd w:fill="auto" w:val="clear"/>
             <w:tcMar>
-              <w:left w:w="98" w:type="dxa"/>
+              <w:left w:w="93" w:type="dxa"/>
             </w:tcMar>
           </w:tcPr>
           <w:p>
@@ -1511,182 +1693,7 @@
                 <w:sz w:val="21"/>
                 <w:vertAlign w:val="baseline"/>
               </w:rPr>
-            </w:r>
-          </w:p>
-        </w:tc>
-      </w:tr>
-      <w:tr>
-        <w:trPr/>
-        <w:tc>
-          <w:tcPr>
-            <w:tcW w:w="4261" w:type="dxa"/>
-            <w:tcBorders/>
-            <w:shd w:fill="auto" w:val="clear"/>
-            <w:tcMar>
-              <w:left w:w="98" w:type="dxa"/>
-            </w:tcMar>
-          </w:tcPr>
-          <w:p>
-            <w:pPr>
-              <w:pStyle w:val="Normal"/>
-              <w:widowControl w:val="false"/>
-              <w:jc w:val="both"/>
-              <w:rPr>
-                <w:position w:val="0"/>
-                <w:sz w:val="21"/>
-                <w:sz w:val="21"/>
-                <w:vertAlign w:val="baseline"/>
-              </w:rPr>
-            </w:pPr>
-            <w:r>
-              <w:rPr/>
-            </w:r>
-          </w:p>
-        </w:tc>
-        <w:tc>
-          <w:tcPr>
-            <w:tcW w:w="4260" w:type="dxa"/>
-            <w:tcBorders/>
-            <w:shd w:fill="auto" w:val="clear"/>
-            <w:tcMar>
-              <w:left w:w="98" w:type="dxa"/>
-            </w:tcMar>
-          </w:tcPr>
-          <w:p>
-            <w:pPr>
-              <w:pStyle w:val="Normal"/>
-              <w:widowControl w:val="false"/>
-              <w:jc w:val="both"/>
-              <w:rPr>
-                <w:position w:val="0"/>
-                <w:sz w:val="21"/>
-                <w:sz w:val="21"/>
-                <w:vertAlign w:val="baseline"/>
-              </w:rPr>
-            </w:pPr>
-            <w:r>
-              <w:rPr/>
-            </w:r>
-          </w:p>
-        </w:tc>
-      </w:tr>
-      <w:tr>
-        <w:trPr/>
-        <w:tc>
-          <w:tcPr>
-            <w:tcW w:w="4261" w:type="dxa"/>
-            <w:tcBorders/>
-            <w:shd w:fill="auto" w:val="clear"/>
-            <w:tcMar>
-              <w:left w:w="98" w:type="dxa"/>
-            </w:tcMar>
-          </w:tcPr>
-          <w:p>
-            <w:pPr>
-              <w:pStyle w:val="Normal"/>
-              <w:widowControl w:val="false"/>
-              <w:jc w:val="both"/>
-              <w:rPr>
-                <w:position w:val="0"/>
-                <w:sz w:val="21"/>
-                <w:sz w:val="21"/>
-                <w:vertAlign w:val="baseline"/>
-              </w:rPr>
-            </w:pPr>
-            <w:r>
-              <w:rPr/>
-            </w:r>
-          </w:p>
-        </w:tc>
-        <w:tc>
-          <w:tcPr>
-            <w:tcW w:w="4260" w:type="dxa"/>
-            <w:tcBorders/>
-            <w:shd w:fill="auto" w:val="clear"/>
-            <w:tcMar>
-              <w:left w:w="98" w:type="dxa"/>
-            </w:tcMar>
-          </w:tcPr>
-          <w:p>
-            <w:pPr>
-              <w:pStyle w:val="Normal"/>
-              <w:widowControl w:val="false"/>
-              <w:numPr>
-                <w:ilvl w:val="0"/>
-                <w:numId w:val="0"/>
-              </w:numPr>
-              <w:jc w:val="both"/>
-              <w:rPr>
-                <w:position w:val="0"/>
-                <w:sz w:val="21"/>
-                <w:sz w:val="21"/>
-                <w:vertAlign w:val="baseline"/>
-              </w:rPr>
-            </w:pPr>
-            <w:r>
-              <w:rPr/>
-            </w:r>
-          </w:p>
-        </w:tc>
-      </w:tr>
-      <w:tr>
-        <w:trPr/>
-        <w:tc>
-          <w:tcPr>
-            <w:tcW w:w="4261" w:type="dxa"/>
-            <w:tcBorders/>
-            <w:shd w:fill="auto" w:val="clear"/>
-            <w:tcMar>
-              <w:left w:w="98" w:type="dxa"/>
-            </w:tcMar>
-          </w:tcPr>
-          <w:p>
-            <w:pPr>
-              <w:pStyle w:val="Normal"/>
-              <w:widowControl w:val="false"/>
-              <w:jc w:val="both"/>
-              <w:rPr>
-                <w:position w:val="0"/>
-                <w:sz w:val="21"/>
-                <w:sz w:val="21"/>
-                <w:vertAlign w:val="baseline"/>
-              </w:rPr>
-            </w:pPr>
-            <w:r>
-              <w:rPr/>
-            </w:r>
-          </w:p>
-        </w:tc>
-        <w:tc>
-          <w:tcPr>
-            <w:tcW w:w="4260" w:type="dxa"/>
-            <w:tcBorders/>
-            <w:shd w:fill="auto" w:val="clear"/>
-            <w:tcMar>
-              <w:left w:w="98" w:type="dxa"/>
-            </w:tcMar>
-          </w:tcPr>
-          <w:p>
-            <w:pPr>
-              <w:pStyle w:val="Normal"/>
-              <w:widowControl w:val="false"/>
-              <w:numPr>
-                <w:ilvl w:val="0"/>
-                <w:numId w:val="0"/>
-              </w:numPr>
-              <w:jc w:val="both"/>
-              <w:rPr>
-                <w:i/>
-                <w:i/>
-                <w:iCs/>
-                <w:position w:val="0"/>
-                <w:sz w:val="21"/>
-                <w:sz w:val="21"/>
-                <w:vertAlign w:val="baseline"/>
-              </w:rPr>
-            </w:pPr>
-            <w:r>
-              <w:rPr/>
+              <w:t>2.a.3. Gera o relatório para o mês especificado, além dos campos de variação absoluta e percentual em relação ao mesmo mês do ano anterior</w:t>
             </w:r>
           </w:p>
         </w:tc>
@@ -1699,6 +1706,906 @@
       </w:pPr>
       <w:r>
         <w:rPr/>
+      </w:r>
+    </w:p>
+    <w:p>
+      <w:pPr>
+        <w:pStyle w:val="Normal"/>
+        <w:rPr/>
+      </w:pPr>
+      <w:r>
+        <w:rPr/>
+      </w:r>
+    </w:p>
+    <w:p>
+      <w:pPr>
+        <w:pStyle w:val="Normal"/>
+        <w:rPr/>
+      </w:pPr>
+      <w:r>
+        <w:rPr/>
+      </w:r>
+    </w:p>
+    <w:p>
+      <w:pPr>
+        <w:pStyle w:val="Normal"/>
+        <w:rPr/>
+      </w:pPr>
+      <w:r>
+        <w:rPr/>
+      </w:r>
+    </w:p>
+    <w:p>
+      <w:pPr>
+        <w:pStyle w:val="Normal"/>
+        <w:rPr/>
+      </w:pPr>
+      <w:r>
+        <w:rPr/>
+      </w:r>
+    </w:p>
+    <w:p>
+      <w:pPr>
+        <w:pStyle w:val="Normal"/>
+        <w:rPr/>
+      </w:pPr>
+      <w:r>
+        <w:rPr/>
+      </w:r>
+    </w:p>
+    <w:p>
+      <w:pPr>
+        <w:pStyle w:val="Normal"/>
+        <w:rPr/>
+      </w:pPr>
+      <w:r>
+        <w:rPr/>
+      </w:r>
+    </w:p>
+    <w:p>
+      <w:pPr>
+        <w:pStyle w:val="Normal"/>
+        <w:rPr/>
+      </w:pPr>
+      <w:r>
+        <w:rPr/>
+      </w:r>
+    </w:p>
+    <w:p>
+      <w:pPr>
+        <w:pStyle w:val="Normal"/>
+        <w:rPr/>
+      </w:pPr>
+      <w:r>
+        <w:rPr/>
+      </w:r>
+    </w:p>
+    <w:p>
+      <w:pPr>
+        <w:pStyle w:val="Normal"/>
+        <w:rPr/>
+      </w:pPr>
+      <w:r>
+        <w:rPr/>
+      </w:r>
+    </w:p>
+    <w:p>
+      <w:pPr>
+        <w:pStyle w:val="Normal"/>
+        <w:rPr/>
+      </w:pPr>
+      <w:r>
+        <w:rPr/>
+      </w:r>
+    </w:p>
+    <w:p>
+      <w:pPr>
+        <w:pStyle w:val="Normal"/>
+        <w:rPr/>
+      </w:pPr>
+      <w:r>
+        <w:rPr/>
+      </w:r>
+    </w:p>
+    <w:p>
+      <w:pPr>
+        <w:pStyle w:val="Normal"/>
+        <w:rPr/>
+      </w:pPr>
+      <w:r>
+        <w:rPr/>
+      </w:r>
+    </w:p>
+    <w:p>
+      <w:pPr>
+        <w:pStyle w:val="Normal"/>
+        <w:rPr/>
+      </w:pPr>
+      <w:r>
+        <w:rPr/>
+      </w:r>
+    </w:p>
+    <w:p>
+      <w:pPr>
+        <w:pStyle w:val="Normal"/>
+        <w:rPr/>
+      </w:pPr>
+      <w:r>
+        <w:rPr/>
+      </w:r>
+    </w:p>
+    <w:p>
+      <w:pPr>
+        <w:pStyle w:val="Normal"/>
+        <w:rPr/>
+      </w:pPr>
+      <w:r>
+        <w:rPr/>
+      </w:r>
+    </w:p>
+    <w:p>
+      <w:pPr>
+        <w:pStyle w:val="Normal"/>
+        <w:rPr/>
+      </w:pPr>
+      <w:r>
+        <w:rPr/>
+      </w:r>
+    </w:p>
+    <w:p>
+      <w:pPr>
+        <w:pStyle w:val="Normal"/>
+        <w:rPr/>
+      </w:pPr>
+      <w:r>
+        <w:rPr/>
+      </w:r>
+    </w:p>
+    <w:p>
+      <w:pPr>
+        <w:pStyle w:val="Normal"/>
+        <w:rPr/>
+      </w:pPr>
+      <w:r>
+        <w:rPr/>
+      </w:r>
+    </w:p>
+    <w:p>
+      <w:pPr>
+        <w:pStyle w:val="Normal"/>
+        <w:rPr/>
+      </w:pPr>
+      <w:r>
+        <w:rPr/>
+      </w:r>
+    </w:p>
+    <w:p>
+      <w:pPr>
+        <w:pStyle w:val="Normal"/>
+        <w:rPr>
+          <w:b/>
+          <w:b/>
+          <w:bCs/>
+          <w:sz w:val="26"/>
+          <w:szCs w:val="26"/>
+        </w:rPr>
+      </w:pPr>
+      <w:r>
+        <w:rPr>
+          <w:b/>
+          <w:bCs/>
+          <w:sz w:val="26"/>
+          <w:szCs w:val="26"/>
+        </w:rPr>
+        <w:t>Interfaces</w:t>
+      </w:r>
+    </w:p>
+    <w:p>
+      <w:pPr>
+        <w:pStyle w:val="Normal"/>
+        <w:rPr>
+          <w:b/>
+          <w:b/>
+          <w:bCs/>
+        </w:rPr>
+      </w:pPr>
+      <w:r>
+        <w:rPr>
+          <w:b/>
+          <w:bCs/>
+        </w:rPr>
+        <w:t xml:space="preserve">Caso de uso: </w:t>
+      </w:r>
+      <w:r>
+        <w:rPr>
+          <w:b w:val="false"/>
+          <w:bCs w:val="false"/>
+        </w:rPr>
+        <w:t xml:space="preserve">Registrar Conta </w:t>
+      </w:r>
+      <w:r>
+        <w:rPr>
+          <w:b w:val="false"/>
+          <w:bCs w:val="false"/>
+        </w:rPr>
+        <w:t>(Água/Luz)</w:t>
+      </w:r>
+    </w:p>
+    <w:p>
+      <w:pPr>
+        <w:pStyle w:val="Normal"/>
+        <w:rPr>
+          <w:b w:val="false"/>
+          <w:b w:val="false"/>
+          <w:bCs w:val="false"/>
+        </w:rPr>
+      </w:pPr>
+      <w:r>
+        <w:rPr>
+          <w:b/>
+          <w:bCs/>
+        </w:rPr>
+      </w:r>
+    </w:p>
+    <w:p>
+      <w:pPr>
+        <w:pStyle w:val="Normal"/>
+        <w:rPr>
+          <w:b w:val="false"/>
+          <w:b w:val="false"/>
+          <w:bCs w:val="false"/>
+        </w:rPr>
+      </w:pPr>
+      <w:r>
+        <w:rPr>
+          <w:b/>
+          <w:bCs/>
+        </w:rPr>
+        <w:drawing>
+          <wp:anchor behindDoc="0" distT="0" distB="0" distL="0" distR="0" simplePos="0" locked="0" layoutInCell="1" allowOverlap="1" relativeHeight="2">
+            <wp:simplePos x="0" y="0"/>
+            <wp:positionH relativeFrom="column">
+              <wp:align>center</wp:align>
+            </wp:positionH>
+            <wp:positionV relativeFrom="paragraph">
+              <wp:posOffset>635</wp:posOffset>
+            </wp:positionV>
+            <wp:extent cx="1259840" cy="2339975"/>
+            <wp:effectExtent l="0" t="0" r="0" b="0"/>
+            <wp:wrapSquare wrapText="largest"/>
+            <wp:docPr id="1" name="Figura1" descr=""/>
+            <wp:cNvGraphicFramePr>
+              <a:graphicFrameLocks xmlns:a="http://schemas.openxmlformats.org/drawingml/2006/main" noChangeAspect="1"/>
+            </wp:cNvGraphicFramePr>
+            <a:graphic xmlns:a="http://schemas.openxmlformats.org/drawingml/2006/main">
+              <a:graphicData uri="http://schemas.openxmlformats.org/drawingml/2006/picture">
+                <pic:pic xmlns:pic="http://schemas.openxmlformats.org/drawingml/2006/picture">
+                  <pic:nvPicPr>
+                    <pic:cNvPr id="1" name="Figura1" descr=""/>
+                    <pic:cNvPicPr>
+                      <a:picLocks noChangeAspect="1" noChangeArrowheads="1"/>
+                    </pic:cNvPicPr>
+                  </pic:nvPicPr>
+                  <pic:blipFill>
+                    <a:blip r:embed="rId2"/>
+                    <a:stretch>
+                      <a:fillRect/>
+                    </a:stretch>
+                  </pic:blipFill>
+                  <pic:spPr bwMode="auto">
+                    <a:xfrm>
+                      <a:off x="0" y="0"/>
+                      <a:ext cx="1259840" cy="2339975"/>
+                    </a:xfrm>
+                    <a:prstGeom prst="rect">
+                      <a:avLst/>
+                    </a:prstGeom>
+                  </pic:spPr>
+                </pic:pic>
+              </a:graphicData>
+            </a:graphic>
+          </wp:anchor>
+        </w:drawing>
+      </w:r>
+    </w:p>
+    <w:p>
+      <w:pPr>
+        <w:pStyle w:val="Normal"/>
+        <w:rPr>
+          <w:b w:val="false"/>
+          <w:b w:val="false"/>
+          <w:bCs w:val="false"/>
+        </w:rPr>
+      </w:pPr>
+      <w:r>
+        <w:rPr>
+          <w:b/>
+          <w:bCs/>
+        </w:rPr>
+      </w:r>
+    </w:p>
+    <w:p>
+      <w:pPr>
+        <w:pStyle w:val="Normal"/>
+        <w:rPr>
+          <w:b w:val="false"/>
+          <w:b w:val="false"/>
+          <w:bCs w:val="false"/>
+        </w:rPr>
+      </w:pPr>
+      <w:r>
+        <w:rPr>
+          <w:b/>
+          <w:bCs/>
+        </w:rPr>
+      </w:r>
+    </w:p>
+    <w:p>
+      <w:pPr>
+        <w:pStyle w:val="Normal"/>
+        <w:rPr>
+          <w:b w:val="false"/>
+          <w:b w:val="false"/>
+          <w:bCs w:val="false"/>
+        </w:rPr>
+      </w:pPr>
+      <w:r>
+        <w:rPr>
+          <w:b/>
+          <w:bCs/>
+        </w:rPr>
+      </w:r>
+    </w:p>
+    <w:p>
+      <w:pPr>
+        <w:pStyle w:val="Normal"/>
+        <w:rPr>
+          <w:b w:val="false"/>
+          <w:b w:val="false"/>
+          <w:bCs w:val="false"/>
+        </w:rPr>
+      </w:pPr>
+      <w:r>
+        <w:rPr>
+          <w:b/>
+          <w:bCs/>
+        </w:rPr>
+      </w:r>
+    </w:p>
+    <w:p>
+      <w:pPr>
+        <w:pStyle w:val="Normal"/>
+        <w:rPr>
+          <w:b w:val="false"/>
+          <w:b w:val="false"/>
+          <w:bCs w:val="false"/>
+        </w:rPr>
+      </w:pPr>
+      <w:r>
+        <w:rPr>
+          <w:b/>
+          <w:bCs/>
+        </w:rPr>
+      </w:r>
+    </w:p>
+    <w:p>
+      <w:pPr>
+        <w:pStyle w:val="Normal"/>
+        <w:rPr>
+          <w:b w:val="false"/>
+          <w:b w:val="false"/>
+          <w:bCs w:val="false"/>
+        </w:rPr>
+      </w:pPr>
+      <w:r>
+        <w:rPr>
+          <w:b/>
+          <w:bCs/>
+        </w:rPr>
+      </w:r>
+    </w:p>
+    <w:p>
+      <w:pPr>
+        <w:pStyle w:val="Normal"/>
+        <w:rPr>
+          <w:b w:val="false"/>
+          <w:b w:val="false"/>
+          <w:bCs w:val="false"/>
+        </w:rPr>
+      </w:pPr>
+      <w:r>
+        <w:rPr>
+          <w:b/>
+          <w:bCs/>
+        </w:rPr>
+      </w:r>
+    </w:p>
+    <w:p>
+      <w:pPr>
+        <w:pStyle w:val="Normal"/>
+        <w:rPr>
+          <w:b w:val="false"/>
+          <w:b w:val="false"/>
+          <w:bCs w:val="false"/>
+        </w:rPr>
+      </w:pPr>
+      <w:r>
+        <w:rPr>
+          <w:b/>
+          <w:bCs/>
+        </w:rPr>
+      </w:r>
+    </w:p>
+    <w:p>
+      <w:pPr>
+        <w:pStyle w:val="Normal"/>
+        <w:rPr>
+          <w:b w:val="false"/>
+          <w:b w:val="false"/>
+          <w:bCs w:val="false"/>
+        </w:rPr>
+      </w:pPr>
+      <w:r>
+        <w:rPr>
+          <w:b/>
+          <w:bCs/>
+        </w:rPr>
+      </w:r>
+    </w:p>
+    <w:p>
+      <w:pPr>
+        <w:pStyle w:val="Normal"/>
+        <w:rPr>
+          <w:b w:val="false"/>
+          <w:b w:val="false"/>
+          <w:bCs w:val="false"/>
+        </w:rPr>
+      </w:pPr>
+      <w:r>
+        <w:rPr>
+          <w:b/>
+          <w:bCs/>
+        </w:rPr>
+      </w:r>
+    </w:p>
+    <w:p>
+      <w:pPr>
+        <w:pStyle w:val="Normal"/>
+        <w:rPr>
+          <w:b w:val="false"/>
+          <w:b w:val="false"/>
+          <w:bCs w:val="false"/>
+        </w:rPr>
+      </w:pPr>
+      <w:r>
+        <w:rPr>
+          <w:b/>
+          <w:bCs/>
+        </w:rPr>
+      </w:r>
+    </w:p>
+    <w:p>
+      <w:pPr>
+        <w:pStyle w:val="Normal"/>
+        <w:rPr>
+          <w:b w:val="false"/>
+          <w:b w:val="false"/>
+          <w:bCs w:val="false"/>
+        </w:rPr>
+      </w:pPr>
+      <w:r>
+        <w:rPr>
+          <w:b/>
+          <w:bCs/>
+        </w:rPr>
+      </w:r>
+    </w:p>
+    <w:p>
+      <w:pPr>
+        <w:pStyle w:val="Normal"/>
+        <w:rPr>
+          <w:b/>
+          <w:b/>
+          <w:bCs/>
+        </w:rPr>
+      </w:pPr>
+      <w:r>
+        <w:rPr>
+          <w:b/>
+          <w:bCs/>
+        </w:rPr>
+        <w:t>Caso de uso:</w:t>
+      </w:r>
+      <w:r>
+        <w:rPr>
+          <w:b w:val="false"/>
+          <w:bCs w:val="false"/>
+        </w:rPr>
+        <w:t xml:space="preserve"> </w:t>
+      </w:r>
+      <w:r>
+        <w:rPr>
+          <w:b w:val="false"/>
+          <w:bCs w:val="false"/>
+        </w:rPr>
+        <w:t>Exibir Contas</w:t>
+      </w:r>
+    </w:p>
+    <w:p>
+      <w:pPr>
+        <w:pStyle w:val="Normal"/>
+        <w:rPr>
+          <w:b w:val="false"/>
+          <w:b w:val="false"/>
+          <w:bCs w:val="false"/>
+        </w:rPr>
+      </w:pPr>
+      <w:r>
+        <w:rPr>
+          <w:b/>
+          <w:bCs/>
+        </w:rPr>
+      </w:r>
+    </w:p>
+    <w:p>
+      <w:pPr>
+        <w:pStyle w:val="Normal"/>
+        <w:rPr>
+          <w:b w:val="false"/>
+          <w:b w:val="false"/>
+          <w:bCs w:val="false"/>
+        </w:rPr>
+      </w:pPr>
+      <w:r>
+        <w:rPr>
+          <w:b/>
+          <w:bCs/>
+        </w:rPr>
+        <w:drawing>
+          <wp:anchor behindDoc="0" distT="0" distB="0" distL="0" distR="0" simplePos="0" locked="0" layoutInCell="1" allowOverlap="1" relativeHeight="3">
+            <wp:simplePos x="0" y="0"/>
+            <wp:positionH relativeFrom="column">
+              <wp:align>center</wp:align>
+            </wp:positionH>
+            <wp:positionV relativeFrom="paragraph">
+              <wp:posOffset>635</wp:posOffset>
+            </wp:positionV>
+            <wp:extent cx="1259840" cy="2339975"/>
+            <wp:effectExtent l="0" t="0" r="0" b="0"/>
+            <wp:wrapSquare wrapText="largest"/>
+            <wp:docPr id="2" name="Figura2" descr=""/>
+            <wp:cNvGraphicFramePr>
+              <a:graphicFrameLocks xmlns:a="http://schemas.openxmlformats.org/drawingml/2006/main" noChangeAspect="1"/>
+            </wp:cNvGraphicFramePr>
+            <a:graphic xmlns:a="http://schemas.openxmlformats.org/drawingml/2006/main">
+              <a:graphicData uri="http://schemas.openxmlformats.org/drawingml/2006/picture">
+                <pic:pic xmlns:pic="http://schemas.openxmlformats.org/drawingml/2006/picture">
+                  <pic:nvPicPr>
+                    <pic:cNvPr id="2" name="Figura2" descr=""/>
+                    <pic:cNvPicPr>
+                      <a:picLocks noChangeAspect="1" noChangeArrowheads="1"/>
+                    </pic:cNvPicPr>
+                  </pic:nvPicPr>
+                  <pic:blipFill>
+                    <a:blip r:embed="rId3"/>
+                    <a:stretch>
+                      <a:fillRect/>
+                    </a:stretch>
+                  </pic:blipFill>
+                  <pic:spPr bwMode="auto">
+                    <a:xfrm>
+                      <a:off x="0" y="0"/>
+                      <a:ext cx="1259840" cy="2339975"/>
+                    </a:xfrm>
+                    <a:prstGeom prst="rect">
+                      <a:avLst/>
+                    </a:prstGeom>
+                  </pic:spPr>
+                </pic:pic>
+              </a:graphicData>
+            </a:graphic>
+          </wp:anchor>
+        </w:drawing>
+      </w:r>
+    </w:p>
+    <w:p>
+      <w:pPr>
+        <w:pStyle w:val="Normal"/>
+        <w:rPr>
+          <w:b w:val="false"/>
+          <w:b w:val="false"/>
+          <w:bCs w:val="false"/>
+        </w:rPr>
+      </w:pPr>
+      <w:r>
+        <w:rPr>
+          <w:b/>
+          <w:bCs/>
+        </w:rPr>
+      </w:r>
+    </w:p>
+    <w:p>
+      <w:pPr>
+        <w:pStyle w:val="Normal"/>
+        <w:rPr>
+          <w:b w:val="false"/>
+          <w:b w:val="false"/>
+          <w:bCs w:val="false"/>
+        </w:rPr>
+      </w:pPr>
+      <w:r>
+        <w:rPr>
+          <w:b/>
+          <w:bCs/>
+        </w:rPr>
+      </w:r>
+    </w:p>
+    <w:p>
+      <w:pPr>
+        <w:pStyle w:val="Normal"/>
+        <w:rPr>
+          <w:b w:val="false"/>
+          <w:b w:val="false"/>
+          <w:bCs w:val="false"/>
+        </w:rPr>
+      </w:pPr>
+      <w:r>
+        <w:rPr>
+          <w:b/>
+          <w:bCs/>
+        </w:rPr>
+      </w:r>
+    </w:p>
+    <w:p>
+      <w:pPr>
+        <w:pStyle w:val="Normal"/>
+        <w:rPr>
+          <w:b w:val="false"/>
+          <w:b w:val="false"/>
+          <w:bCs w:val="false"/>
+        </w:rPr>
+      </w:pPr>
+      <w:r>
+        <w:rPr>
+          <w:b/>
+          <w:bCs/>
+        </w:rPr>
+      </w:r>
+    </w:p>
+    <w:p>
+      <w:pPr>
+        <w:pStyle w:val="Normal"/>
+        <w:rPr>
+          <w:b w:val="false"/>
+          <w:b w:val="false"/>
+          <w:bCs w:val="false"/>
+        </w:rPr>
+      </w:pPr>
+      <w:r>
+        <w:rPr>
+          <w:b/>
+          <w:bCs/>
+        </w:rPr>
+      </w:r>
+    </w:p>
+    <w:p>
+      <w:pPr>
+        <w:pStyle w:val="Normal"/>
+        <w:rPr>
+          <w:b w:val="false"/>
+          <w:b w:val="false"/>
+          <w:bCs w:val="false"/>
+        </w:rPr>
+      </w:pPr>
+      <w:r>
+        <w:rPr>
+          <w:b/>
+          <w:bCs/>
+        </w:rPr>
+      </w:r>
+    </w:p>
+    <w:p>
+      <w:pPr>
+        <w:pStyle w:val="Normal"/>
+        <w:rPr>
+          <w:b w:val="false"/>
+          <w:b w:val="false"/>
+          <w:bCs w:val="false"/>
+        </w:rPr>
+      </w:pPr>
+      <w:r>
+        <w:rPr>
+          <w:b/>
+          <w:bCs/>
+        </w:rPr>
+      </w:r>
+    </w:p>
+    <w:p>
+      <w:pPr>
+        <w:pStyle w:val="Normal"/>
+        <w:rPr>
+          <w:b w:val="false"/>
+          <w:b w:val="false"/>
+          <w:bCs w:val="false"/>
+        </w:rPr>
+      </w:pPr>
+      <w:r>
+        <w:rPr>
+          <w:b/>
+          <w:bCs/>
+        </w:rPr>
+      </w:r>
+    </w:p>
+    <w:p>
+      <w:pPr>
+        <w:pStyle w:val="Normal"/>
+        <w:rPr>
+          <w:b w:val="false"/>
+          <w:b w:val="false"/>
+          <w:bCs w:val="false"/>
+        </w:rPr>
+      </w:pPr>
+      <w:r>
+        <w:rPr>
+          <w:b/>
+          <w:bCs/>
+        </w:rPr>
+      </w:r>
+    </w:p>
+    <w:p>
+      <w:pPr>
+        <w:pStyle w:val="Normal"/>
+        <w:rPr>
+          <w:b w:val="false"/>
+          <w:b w:val="false"/>
+          <w:bCs w:val="false"/>
+        </w:rPr>
+      </w:pPr>
+      <w:r>
+        <w:rPr>
+          <w:b/>
+          <w:bCs/>
+        </w:rPr>
+      </w:r>
+    </w:p>
+    <w:p>
+      <w:pPr>
+        <w:pStyle w:val="Normal"/>
+        <w:rPr>
+          <w:b w:val="false"/>
+          <w:b w:val="false"/>
+          <w:bCs w:val="false"/>
+        </w:rPr>
+      </w:pPr>
+      <w:r>
+        <w:rPr>
+          <w:b/>
+          <w:bCs/>
+        </w:rPr>
+      </w:r>
+    </w:p>
+    <w:p>
+      <w:pPr>
+        <w:pStyle w:val="Normal"/>
+        <w:rPr>
+          <w:b w:val="false"/>
+          <w:b w:val="false"/>
+          <w:bCs w:val="false"/>
+        </w:rPr>
+      </w:pPr>
+      <w:r>
+        <w:rPr>
+          <w:b/>
+          <w:bCs/>
+        </w:rPr>
+      </w:r>
+    </w:p>
+    <w:p>
+      <w:pPr>
+        <w:pStyle w:val="Normal"/>
+        <w:rPr>
+          <w:b/>
+          <w:b/>
+          <w:bCs/>
+        </w:rPr>
+      </w:pPr>
+      <w:r>
+        <w:rPr>
+          <w:b/>
+          <w:bCs/>
+        </w:rPr>
+        <w:t>Caso de uso:</w:t>
+      </w:r>
+      <w:r>
+        <w:rPr>
+          <w:b w:val="false"/>
+          <w:bCs w:val="false"/>
+        </w:rPr>
+        <w:t xml:space="preserve"> </w:t>
+      </w:r>
+      <w:r>
+        <w:rPr>
+          <w:b w:val="false"/>
+          <w:bCs w:val="false"/>
+        </w:rPr>
+        <w:t>Criar Relatório</w:t>
+      </w:r>
+    </w:p>
+    <w:p>
+      <w:pPr>
+        <w:pStyle w:val="Normal"/>
+        <w:rPr>
+          <w:b w:val="false"/>
+          <w:b w:val="false"/>
+          <w:bCs w:val="false"/>
+        </w:rPr>
+      </w:pPr>
+      <w:r>
+        <w:rPr>
+          <w:b/>
+          <w:bCs/>
+        </w:rPr>
+      </w:r>
+    </w:p>
+    <w:p>
+      <w:pPr>
+        <w:pStyle w:val="Normal"/>
+        <w:rPr>
+          <w:b w:val="false"/>
+          <w:b w:val="false"/>
+          <w:bCs w:val="false"/>
+        </w:rPr>
+      </w:pPr>
+      <w:r>
+        <w:rPr>
+          <w:b/>
+          <w:bCs/>
+        </w:rPr>
+        <w:drawing>
+          <wp:anchor behindDoc="0" distT="0" distB="0" distL="0" distR="0" simplePos="0" locked="0" layoutInCell="1" allowOverlap="1" relativeHeight="4">
+            <wp:simplePos x="0" y="0"/>
+            <wp:positionH relativeFrom="column">
+              <wp:align>center</wp:align>
+            </wp:positionH>
+            <wp:positionV relativeFrom="paragraph">
+              <wp:posOffset>635</wp:posOffset>
+            </wp:positionV>
+            <wp:extent cx="1259840" cy="2339975"/>
+            <wp:effectExtent l="0" t="0" r="0" b="0"/>
+            <wp:wrapSquare wrapText="largest"/>
+            <wp:docPr id="3" name="Figura3" descr=""/>
+            <wp:cNvGraphicFramePr>
+              <a:graphicFrameLocks xmlns:a="http://schemas.openxmlformats.org/drawingml/2006/main" noChangeAspect="1"/>
+            </wp:cNvGraphicFramePr>
+            <a:graphic xmlns:a="http://schemas.openxmlformats.org/drawingml/2006/main">
+              <a:graphicData uri="http://schemas.openxmlformats.org/drawingml/2006/picture">
+                <pic:pic xmlns:pic="http://schemas.openxmlformats.org/drawingml/2006/picture">
+                  <pic:nvPicPr>
+                    <pic:cNvPr id="3" name="Figura3" descr=""/>
+                    <pic:cNvPicPr>
+                      <a:picLocks noChangeAspect="1" noChangeArrowheads="1"/>
+                    </pic:cNvPicPr>
+                  </pic:nvPicPr>
+                  <pic:blipFill>
+                    <a:blip r:embed="rId4"/>
+                    <a:stretch>
+                      <a:fillRect/>
+                    </a:stretch>
+                  </pic:blipFill>
+                  <pic:spPr bwMode="auto">
+                    <a:xfrm>
+                      <a:off x="0" y="0"/>
+                      <a:ext cx="1259840" cy="2339975"/>
+                    </a:xfrm>
+                    <a:prstGeom prst="rect">
+                      <a:avLst/>
+                    </a:prstGeom>
+                  </pic:spPr>
+                </pic:pic>
+              </a:graphicData>
+            </a:graphic>
+          </wp:anchor>
+        </w:drawing>
       </w:r>
     </w:p>
     <w:sectPr>
@@ -2000,6 +2907,13 @@
     <w:semiHidden/>
     <w:qFormat/>
     <w:rPr/>
+  </w:style>
+  <w:style w:type="character" w:styleId="Marcas">
+    <w:name w:val="Marcas"/>
+    <w:qFormat/>
+    <w:rPr>
+      <w:rFonts w:ascii="OpenSymbol" w:hAnsi="OpenSymbol" w:eastAsia="OpenSymbol" w:cs="OpenSymbol"/>
+    </w:rPr>
   </w:style>
   <w:style w:type="paragraph" w:styleId="Ttulo">
     <w:name w:val="Título"/>
